--- a/Phase3/Pratice_Projects/Authentication-main/writeup.docx
+++ b/Phase3/Pratice_Projects/Authentication-main/writeup.docx
@@ -58,7 +58,6 @@
         </w:rPr>
       </w:pPr>
       <w:proofErr w:type="spellStart"/>
-      <w:proofErr w:type="gramStart"/>
       <w:r>
         <w:rPr>
           <w:rFonts w:ascii="Times New Roman" w:hAnsi="Times New Roman" w:cs="Times New Roman"/>
@@ -73,7 +72,6 @@
         <w:t>Name:Poorvi</w:t>
       </w:r>
       <w:proofErr w:type="spellEnd"/>
-      <w:proofErr w:type="gramEnd"/>
       <w:r>
         <w:rPr>
           <w:rFonts w:ascii="Times New Roman" w:hAnsi="Times New Roman" w:cs="Times New Roman"/>
@@ -129,6 +127,23 @@
         </w:rPr>
         <w:t>:</w:t>
       </w:r>
+      <w:r>
+        <w:t xml:space="preserve"> </w:t>
+      </w:r>
+      <w:hyperlink r:id="rId4" w:history="1">
+        <w:r>
+          <w:rPr>
+            <w:rStyle w:val="Hyperlink"/>
+            <w:rFonts w:ascii="Times New Roman" w:hAnsi="Times New Roman" w:cs="Times New Roman"/>
+            <w:b/>
+            <w:bCs/>
+            <w:sz w:val="28"/>
+            <w:szCs w:val="28"/>
+            <w:shd w:val="clear" w:color="auto" w:fill="FFFFFF"/>
+          </w:rPr>
+          <w:t>https://github.com/poorviacharya44/Phase1PracticeProjects/tree/master/Phase3/Pratice_Projects/Authentication-main</w:t>
+        </w:r>
+      </w:hyperlink>
     </w:p>
     <w:p>
       <w:pPr>
@@ -718,6 +733,29 @@
       <w:bCs/>
     </w:rPr>
   </w:style>
+  <w:style w:type="character" w:styleId="Hyperlink">
+    <w:name w:val="Hyperlink"/>
+    <w:basedOn w:val="DefaultParagraphFont"/>
+    <w:uiPriority w:val="99"/>
+    <w:unhideWhenUsed/>
+    <w:rsid w:val="005F6D4E"/>
+    <w:rPr>
+      <w:color w:val="0563C1" w:themeColor="hyperlink"/>
+      <w:u w:val="single"/>
+    </w:rPr>
+  </w:style>
+  <w:style w:type="character" w:styleId="UnresolvedMention">
+    <w:name w:val="Unresolved Mention"/>
+    <w:basedOn w:val="DefaultParagraphFont"/>
+    <w:uiPriority w:val="99"/>
+    <w:semiHidden/>
+    <w:unhideWhenUsed/>
+    <w:rsid w:val="005F6D4E"/>
+    <w:rPr>
+      <w:color w:val="605E5C"/>
+      <w:shd w:val="clear" w:color="auto" w:fill="E1DFDD"/>
+    </w:rPr>
+  </w:style>
 </w:styles>
 </file>
 
